--- a/法令ファイル/復興特別所得税に関する政令/復興特別所得税に関する政令（平成二十四年政令第十六号）.docx
+++ b/法令ファイル/復興特別所得税に関する政令/復興特別所得税に関する政令（平成二十四年政令第十六号）.docx
@@ -181,35 +181,23 @@
     </w:p>
     <w:p>
       <w:pPr>
-        <w:pStyle w:val="Heading6"/>
+        <w:pStyle w:val="ListBullet"/>
         <w:ind w:left="880"/>
       </w:pPr>
       <w:r>
         <w:t>一</w:t>
-      </w:r>
-    </w:p>
-    <w:p>
-      <w:pPr>
-        <w:ind w:left="880"/>
-      </w:pPr>
-      <w:r>
+        <w:br/>
         <w:t>その復興特別所得税納付額に係る法第十六条第三項に規定する納付すべき復興特別所得税の額のうち既に納付された額について、この項の規定により切り捨てられた額の合計額</w:t>
       </w:r>
     </w:p>
     <w:p>
       <w:pPr>
-        <w:pStyle w:val="Heading6"/>
+        <w:pStyle w:val="ListBullet"/>
         <w:ind w:left="880"/>
       </w:pPr>
       <w:r>
         <w:t>二</w:t>
-      </w:r>
-    </w:p>
-    <w:p>
-      <w:pPr>
-        <w:ind w:left="880"/>
-      </w:pPr>
-      <w:r>
+        <w:br/>
         <w:t>その復興特別所得税納付額に係る法第十六条第三項に規定する納付すべき復興特別所得税の額のうち既に納付された額について、この項の規定により一円とされた額を一円から控除した額の合計額（当該一円とされた額がない場合には、零）</w:t>
       </w:r>
     </w:p>
@@ -305,6 +293,8 @@
       </w:pPr>
       <w:r>
         <w:t>所得税法施行令第二百六十六条の二（第一項及び第二項を除く。）の規定は、法第十八条第七項の規定により納税を猶予する場合について準用する。</w:t>
+        <w:br/>
+        <w:t>この場合において、同令第二百六十六条の二第四項第一号中「納税猶予分の所得税額」とあるのは「納税猶予分の所得税額に相当する所得税に係る復興特別所得税の額」と、同項第二号中「法第百二十条第一項第三号（確定所得申告）」とあるのは「東日本大震災からの復興のための施策を実施するために必要な財源の確保に関する特別措置法（平成二十三年法律第百十七号）第十七条第一項第二号（課税標準及び税額の申告）」と読み替えるものとする。</w:t>
       </w:r>
     </w:p>
     <w:p>
@@ -339,6 +329,8 @@
       </w:pPr>
       <w:r>
         <w:t>所得税法施行令第二百六十六条の三（第一項及び第三項から第七項までを除く。）の規定は、法第十八条第九項又は第十項の規定により納税を猶予する場合について準用する。</w:t>
+        <w:br/>
+        <w:t>この場合において、同令第二百六十六条の三第二項中「相続等納税猶予分の所得税額」とあるのは「相続等納税猶予分の所得税額に相当する所得税に係る復興特別所得税の額」と、「所得税に係る同項に規定する確定申告期限」とあるのは「所得税に係る復興特別所得税に係る復興特別所得税申告書の提出期限」と、「所得税に係る法第百五十一条の六第一項」とあるのは「所得税に係る復興特別所得税に係る東日本大震災からの復興のための施策を実施するために必要な財源の確保に関する特別措置法（以下この条において「特別措置法」という。）第二十条の二第六項（期限後申告及び修正申告等の特例）において準用する法第百五十一条の六第一項」と、同条第八項中「所得税につき法第百五十一条の六第一項」とあるのは「所得税に係る復興特別所得税につき特別措置法第二十条の二第六項において準用する法第百五十一条の六第一項」と、「相続等納税猶予分の所得税額」とあるのは「相続等納税猶予分の所得税額に相当する所得税に係る復興特別所得税の額」と、「同項（同条第三項」とあるのは「特別措置法第十八条第十項（申告による納付等）（同条第十一項」と、「同条第二項」とあるのは「同条第十項」と、同条第十項第一号中「納税猶予分の所得税額」とあるのは「納税猶予分の所得税額に相当する所得税に係る復興特別所得税の額」と、同項第二号中「法第百二十条第一項第三号（確定所得申告）」とあるのは「特別措置法第十七条第一項第二号（課税標準及び税額の申告）」と、同条第十一項中「所得税額の合計額」とあるのは「所得税額の合計額に相当する所得税に係る復興特別所得税の額」と、「贈与の日」と、」とあるのは「贈与の日」と、「法第百二十条第一項第三号（確定所得申告）」とあるのは「特別措置法第十七条第一項第二号（課税標準及び税額の申告）」と、」と読み替えるものとする。</w:t>
       </w:r>
     </w:p>
     <w:p>
@@ -356,6 +348,8 @@
       </w:pPr>
       <w:r>
         <w:t>第四項の規定は、法第十八条第九項に規定する贈与納税猶予分の所得税額及び当該贈与納税猶予分の所得税額に相当する所得税に係る復興特別所得税の額又は同条第十項に規定する相続等納税猶予分の所得税額及び当該相続等納税猶予分の所得税額に相当する所得税に係る復興特別所得税の額について準用する。</w:t>
+        <w:br/>
+        <w:t>この場合において、第四項中「第二百六十六条の二第二項」とあるのは「第二百六十六条の三第七項」と、「前項において準用する同条第四項」とあるのは「次項において準用する同条第十項」と読み替えるものとする。</w:t>
       </w:r>
     </w:p>
     <w:p>
@@ -369,6 +363,8 @@
     <w:p>
       <w:r>
         <w:t>法第十九条第一項、第三項、第四項又は第八項の規定により還付する復興特別所得税については、所得税法施行令第二編第五章第三節第一款（同令第二百九十三条において準用する場合を含む。）及び第二百九十七条の規定を準用する。</w:t>
+        <w:br/>
+        <w:t>この場合において、これらの規定中「確定申告書」とあるのは「復興特別所得税申告書」と、「源泉徴収税額」とあるのは「源泉徴収特別税額」と読み替えるほか、次の表の上欄に掲げる同令の規定中同表の中欄に掲げる字句は、それぞれ同表の下欄に掲げる字句に読み替えるものとする。</w:t>
       </w:r>
     </w:p>
     <w:p>
@@ -412,6 +408,8 @@
     <w:p>
       <w:r>
         <w:t>法第二十三条第一項、第二項又は第四項から第六項までの規定により還付する復興特別所得税については、所得税法施行令第二百七十七条及び第二百七十八条（これらの規定を同令第二百九十五条において準用する場合を含む。）の規定を準用する。</w:t>
+        <w:br/>
+        <w:t>この場合において、これらの規定中「源泉徴収税額」とあるのは「源泉徴収特別税額」と読み替えるほか、次の表の上欄に掲げる同令の規定中同表の中欄に掲げる字句は、それぞれ同表の下欄に掲げる字句に読み替えるものとする。</w:t>
       </w:r>
     </w:p>
     <w:p>
@@ -491,142 +489,128 @@
       </w:pPr>
       <w:r>
         <w:t>次の各号に掲げる規定は、法第二十八条第一項、第五項又は第六項の規定により当該各号に定める所得税と併せて徴収及び納付又は還付をすべき復興特別所得税について、それぞれ準用する。</w:t>
+        <w:br/>
+        <w:t>この場合において、租税特別措置法施行令第二十五条の十の十一第八項各号及び第十三項並びに第二十六条の十二第二項中「納付すべき金額」とあるのは、「納付すべき所得税の額に係る復興特別所得税の額」と読み替えるものとする。</w:t>
       </w:r>
     </w:p>
     <w:p>
       <w:pPr>
-        <w:pStyle w:val="Heading6"/>
+        <w:pStyle w:val="ListBullet"/>
         <w:ind w:left="880"/>
       </w:pPr>
       <w:r>
         <w:t>一</w:t>
+        <w:br/>
+        <w:t>租税特別措置法施行令第三条の二の二第四項の規定</w:t>
+        <w:br/>
+        <w:br/>
+        <w:br/>
+        <w:t>租税特別措置法第六条第二項の規定により徴収及び納付をすべき所得税</w:t>
       </w:r>
     </w:p>
     <w:p>
       <w:pPr>
+        <w:pStyle w:val="ListBullet"/>
         <w:ind w:left="880"/>
       </w:pPr>
       <w:r>
-        <w:t>租税特別措置法施行令第三条の二の二第四項の規定</w:t>
+        <w:t>一の二</w:t>
+        <w:br/>
+        <w:t>租税特別措置法施行令第五条の二の三第一項の規定</w:t>
+        <w:br/>
+        <w:br/>
+        <w:br/>
+        <w:t>租税特別措置法第九条の九第二項に規定する契約不履行等事由が生じたことにより同条第一項の規定の適用がなかったものとみなされた同項に規定する未成年者口座内上場株式等の配当等につき同法第八条の三第三項、第九条の二第二項又は第九条の三の二第一項の規定により徴収及び納付をすべき所得税</w:t>
       </w:r>
     </w:p>
     <w:p>
       <w:pPr>
-        <w:pStyle w:val="Heading6"/>
+        <w:pStyle w:val="ListBullet"/>
         <w:ind w:left="880"/>
       </w:pPr>
       <w:r>
-        <w:t>一の二</w:t>
+        <w:t>二</w:t>
+        <w:br/>
+        <w:t>租税特別措置法施行令第二十五条の十の十一第六項から第十一項まで及び第十三項の規定</w:t>
+        <w:br/>
+        <w:br/>
+        <w:br/>
+        <w:t>租税特別措置法第三十七条の十一の四第一項又は第三項の規定により徴収及び納付又は還付をすべき所得税</w:t>
       </w:r>
     </w:p>
     <w:p>
       <w:pPr>
+        <w:pStyle w:val="ListBullet"/>
         <w:ind w:left="880"/>
       </w:pPr>
       <w:r>
-        <w:t>租税特別措置法施行令第五条の二の三第一項の規定</w:t>
+        <w:t>三</w:t>
+        <w:br/>
+        <w:t>租税特別措置法施行令第二十五条の十の十三第十三項から第十五項まで及び第十七項の規定</w:t>
+        <w:br/>
+        <w:br/>
+        <w:br/>
+        <w:t>租税特別措置法第三十七条の十一の六第一項に規定する源泉徴収選択口座内配当等につき同法第三条の三第三項、第八条の三第三項、第九条の二第二項、第九条の三の二第一項又は第三十七条の十一の六第七項の規定により徴収及び納付又は還付をすべき所得税</w:t>
       </w:r>
     </w:p>
     <w:p>
       <w:pPr>
-        <w:pStyle w:val="Heading6"/>
+        <w:pStyle w:val="ListBullet"/>
         <w:ind w:left="880"/>
       </w:pPr>
       <w:r>
-        <w:t>二</w:t>
+        <w:t>三の二</w:t>
+        <w:br/>
+        <w:t>租税特別措置法施行令第二十五条の十三の八第二十二項及び第二十三項の規定</w:t>
+        <w:br/>
+        <w:br/>
+        <w:br/>
+        <w:t>租税特別措置法第三十七条の十四の二第八項の規定により徴収及び納付をすべき所得税</w:t>
       </w:r>
     </w:p>
     <w:p>
       <w:pPr>
+        <w:pStyle w:val="ListBullet"/>
         <w:ind w:left="880"/>
       </w:pPr>
       <w:r>
-        <w:t>租税特別措置法施行令第二十五条の十の十一第六項から第十一項まで及び第十三項の規定</w:t>
+        <w:t>四</w:t>
+        <w:br/>
+        <w:t>租税特別措置法施行令第二十六条の十第一項及び第二項、第二十六条の十二第二項、第二十六条の十三第四項及び第五項並びに第二十六条の十四の規定</w:t>
+        <w:br/>
+        <w:br/>
+        <w:br/>
+        <w:t>租税特別措置法第四十一条の十二第三項、第五項又は第六項の規定により徴収及び納付又は還付をすべき所得税</w:t>
       </w:r>
     </w:p>
     <w:p>
       <w:pPr>
-        <w:pStyle w:val="Heading6"/>
+        <w:pStyle w:val="ListBullet"/>
         <w:ind w:left="880"/>
       </w:pPr>
       <w:r>
-        <w:t>三</w:t>
+        <w:t>五</w:t>
+        <w:br/>
+        <w:t>租税特別措置法施行令第二十六条の十七第九項から第十一項までの規定</w:t>
+        <w:br/>
+        <w:br/>
+        <w:br/>
+        <w:t>租税特別措置法第四十一条の十二の二第二項から第四項までの規定により徴収及び納付をすべき所得税</w:t>
       </w:r>
     </w:p>
     <w:p>
       <w:pPr>
-        <w:ind w:left="880"/>
-      </w:pPr>
-      <w:r>
-        <w:t>租税特別措置法施行令第二十五条の十の十三第十三項から第十五項まで及び第十七項の規定</w:t>
-      </w:r>
-    </w:p>
-    <w:p>
-      <w:pPr>
-        <w:pStyle w:val="Heading6"/>
-        <w:ind w:left="880"/>
-      </w:pPr>
-      <w:r>
-        <w:t>三の二</w:t>
-      </w:r>
-    </w:p>
-    <w:p>
-      <w:pPr>
-        <w:ind w:left="880"/>
-      </w:pPr>
-      <w:r>
-        <w:t>租税特別措置法施行令第二十五条の十三の八第二十二項及び第二十三項の規定</w:t>
-      </w:r>
-    </w:p>
-    <w:p>
-      <w:pPr>
-        <w:pStyle w:val="Heading6"/>
-        <w:ind w:left="880"/>
-      </w:pPr>
-      <w:r>
-        <w:t>四</w:t>
-      </w:r>
-    </w:p>
-    <w:p>
-      <w:pPr>
-        <w:ind w:left="880"/>
-      </w:pPr>
-      <w:r>
-        <w:t>租税特別措置法施行令第二十六条の十第一項及び第二項、第二十六条の十二第二項、第二十六条の十三第四項及び第五項並びに第二十六条の十四の規定</w:t>
-      </w:r>
-    </w:p>
-    <w:p>
-      <w:pPr>
-        <w:pStyle w:val="Heading6"/>
-        <w:ind w:left="880"/>
-      </w:pPr>
-      <w:r>
-        <w:t>五</w:t>
-      </w:r>
-    </w:p>
-    <w:p>
-      <w:pPr>
-        <w:ind w:left="880"/>
-      </w:pPr>
-      <w:r>
-        <w:t>租税特別措置法施行令第二十六条の十七第九項から第十一項までの規定</w:t>
-      </w:r>
-    </w:p>
-    <w:p>
-      <w:pPr>
-        <w:pStyle w:val="Heading6"/>
+        <w:pStyle w:val="ListBullet"/>
         <w:ind w:left="880"/>
       </w:pPr>
       <w:r>
         <w:t>六</w:t>
-      </w:r>
-    </w:p>
-    <w:p>
-      <w:pPr>
-        <w:ind w:left="880"/>
-      </w:pPr>
-      <w:r>
+        <w:br/>
         <w:t>租税特別措置法施行令第二十六条の三十二第一項の規定</w:t>
+        <w:br/>
+        <w:br/>
+        <w:br/>
+        <w:t>租税特別措置法第四十一条の二十二第一項の規定により徴収及び納付をすべき所得税</w:t>
       </w:r>
     </w:p>
     <w:p>
@@ -657,6 +641,8 @@
     <w:p>
       <w:r>
         <w:t>所得税法施行令第四編第一章第二節（第三百十一条を除く。）の規定は、法第三十条第一項の規定による充当又は納付が行われる場合について準用する。</w:t>
+        <w:br/>
+        <w:t>この場合において、次の表の上欄に掲げる同令の規定中同表の中欄に掲げる字句は、それぞれ同表の下欄に掲げる字句に読み替えるものとする。</w:t>
       </w:r>
     </w:p>
     <w:p>
@@ -670,6 +656,10 @@
     <w:p>
       <w:r>
         <w:t>復興特別所得税及び所得税に係る納税の猶予及び担保については、国税通則法及び国税通則法施行令（昭和三十七年政令第百三十五号）の規定による納税の猶予の申請、担保の提供その他の手続は、併せて行わなければならないものとする。</w:t>
+        <w:br/>
+        <w:t>この場合において、同令第十五条第一項中「納付手続）」とあるのは、「納付手続）（東日本大震災からの復興のための施策を実施するために必要な財源の確保に関する特別措置法（平成二十三年法律第百十七号）第二十八条第八項（源泉徴収義務等）において準用する場合を含む。</w:t>
+        <w:br/>
+        <w:t>）」とする。</w:t>
       </w:r>
     </w:p>
     <w:p>
@@ -721,35 +711,23 @@
     </w:p>
     <w:p>
       <w:pPr>
-        <w:pStyle w:val="Heading6"/>
+        <w:pStyle w:val="ListBullet"/>
         <w:ind w:left="880"/>
       </w:pPr>
       <w:r>
         <w:t>一</w:t>
-      </w:r>
-    </w:p>
-    <w:p>
-      <w:pPr>
-        <w:ind w:left="880"/>
-      </w:pPr>
-      <w:r>
+        <w:br/>
         <w:t>所得税又は復興特別所得税に係る国税通則法施行令第二十四条第三項の規定による申請書の提出は、併せて行わなければならないものとする。</w:t>
       </w:r>
     </w:p>
     <w:p>
       <w:pPr>
-        <w:pStyle w:val="Heading6"/>
+        <w:pStyle w:val="ListBullet"/>
         <w:ind w:left="880"/>
       </w:pPr>
       <w:r>
         <w:t>二</w:t>
-      </w:r>
-    </w:p>
-    <w:p>
-      <w:pPr>
-        <w:ind w:left="880"/>
-      </w:pPr>
-      <w:r>
+        <w:br/>
         <w:t>国税通則法第六十六条第四項及び第六十八条第四項並びに国税通則法施行令第二十七条の二の規定の適用については、所得税及び復興特別所得税は、同一の税目に属する国税とみなす。</w:t>
       </w:r>
     </w:p>
@@ -801,6 +779,18 @@
       </w:r>
     </w:p>
     <w:p>
+      <w:pPr>
+        <w:pStyle w:val="Heading5"/>
+        <w:ind w:left="440"/>
+      </w:pPr>
+      <w:r>
+        <w:t>１</w:t>
+      </w:r>
+    </w:p>
+    <w:p>
+      <w:pPr>
+        <w:ind w:left="440"/>
+      </w:pPr>
       <w:r>
         <w:t>この政令は、平成二十五年一月一日から施行する。</w:t>
       </w:r>
@@ -815,10 +805,22 @@
         <w:pStyle w:val="Heading1"/>
       </w:pPr>
       <w:r>
-        <w:t>附　則（平成二四年三月三一日政令第一〇六号）</w:t>
+        <w:t>附則（平成二四年三月三一日政令第一〇六号）</w:t>
       </w:r>
     </w:p>
     <w:p>
+      <w:pPr>
+        <w:pStyle w:val="Heading5"/>
+        <w:ind w:left="440"/>
+      </w:pPr>
+      <w:r>
+        <w:t>１</w:t>
+      </w:r>
+    </w:p>
+    <w:p>
+      <w:pPr>
+        <w:ind w:left="440"/>
+      </w:pPr>
       <w:r>
         <w:t>この政令は、平成二十六年一月一日から施行する。</w:t>
       </w:r>
@@ -833,7 +835,7 @@
         <w:pStyle w:val="Heading1"/>
       </w:pPr>
       <w:r>
-        <w:t>附　則（平成二五年五月三一日政令第一六九号）</w:t>
+        <w:t>附則（平成二五年五月三一日政令第一六九号）</w:t>
       </w:r>
     </w:p>
     <w:p>
@@ -847,23 +849,23 @@
     <w:p>
       <w:r>
         <w:t>この政令は、平成二十八年一月一日から施行する。</w:t>
+        <w:br/>
+        <w:t>ただし、次の各号に掲げる規定は、当該各号に定める日から施行する。</w:t>
       </w:r>
     </w:p>
     <w:p>
       <w:pPr>
-        <w:pStyle w:val="Heading6"/>
+        <w:pStyle w:val="ListBullet"/>
         <w:ind w:left="880"/>
       </w:pPr>
       <w:r>
         <w:t>一</w:t>
-      </w:r>
-    </w:p>
-    <w:p>
-      <w:pPr>
-        <w:ind w:left="880"/>
-      </w:pPr>
-      <w:r>
+        <w:br/>
         <w:t>第二十条の二の改正規定、第二十二条第七項の改正規定、第二十五条の四の改正規定、第二十五条の十七の改正規定、第二十六条第五項の改正規定（「第二十一項」を「第二十三項」に改める部分に限る。）、同条第六項第二号の改正規定、同条第二十項の改正規定、同条第二十八項の改正規定、同項を同条第三十項とし、同条第二十七項を同条第二十九項とする改正規定、同条第二十六項を同条第二十八項とする改正規定、同条第二十五項第三号ロの改正規定、同項を同条第二十七項とする改正規定、同条第二十四項を同条第二十六項とする改正規定、同条第二十三項を同条第二十五項とする改正規定、同条第二十二項を同条第二十四項とする改正規定、同条第二十一項を同条第二十三項とする改正規定、同条第二十項の次に二項を加える改正規定、第二十六条の四第六項の改正規定（「第二十六条第二十三項各号」を「第二十六条第二十五項各号」に改める部分に限る。）、同条第七項の改正規定（「第二十六条第二十三項各号」を「第二十六条第二十五項各号」に、「第二十六条第二十三項第一号」を「第二十六条第二十五項第一号」に、「同条第二十四項」を「同条第二十六項」に、「同条第二十三項第六号」を「同条第二十五項第六号」に改める部分に限る。）、同条第二十一項第一号の改正規定、第二十七条第一項の改正規定、第三十八条の四の改正規定、第四十条の四の三第六項の改正規定、第四十条の五に一項を加える改正規定、第四十条の十五第一項の改正規定、第四十二条の二の改正規定、同条を第四十二条の二の二とし、第四十二条の次に一条を加える改正規定及び第五十五条第二項の改正規定並びに附則第六条、第十条、第十一条、第十七条（復興特別所得税に関する政令（平成二十四年政令第十六号）第十三条第一項の表租税特別措置法施行令の項中「第二十五条の十七第二十三項」を「第二十五条の十七第二十六項」に改める部分に限る。）、第十九条（租税特別措置法施行令の一部を改正する政令（平成二十三年政令第三百八十三号）附則第二条第二項の改正規定（「租税特別措置法施行令の一部を改正する政令（平成二十五年政令第百十四号）」を「租税特別措置法施行令の一部を改正する政令（平成二十五年政令第百六十九号）」に改める部分を除く。）に限る。）及び第二十一条の規定</w:t>
+        <w:br/>
+        <w:br/>
+        <w:br/>
+        <w:t>平成二十五年六月一日</w:t>
       </w:r>
     </w:p>
     <w:p>
@@ -876,12 +878,26 @@
         <w:pStyle w:val="Heading1"/>
       </w:pPr>
       <w:r>
-        <w:t>附　則（平成二六年三月三一日政令第一五〇号）</w:t>
+        <w:t>附則（平成二六年三月三一日政令第一五〇号）</w:t>
       </w:r>
     </w:p>
     <w:p>
+      <w:pPr>
+        <w:pStyle w:val="Heading5"/>
+        <w:ind w:left="440"/>
+      </w:pPr>
+      <w:r>
+        <w:t>１</w:t>
+      </w:r>
+    </w:p>
+    <w:p>
+      <w:pPr>
+        <w:ind w:left="440"/>
+      </w:pPr>
       <w:r>
         <w:t>この政令は、平成二十六年四月一日から施行する。</w:t>
+        <w:br/>
+        <w:t>ただし、第十二条の改正規定は、平成二十七年四月一日から施行する。</w:t>
       </w:r>
     </w:p>
     <w:p>
@@ -911,45 +927,39 @@
         <w:pStyle w:val="Heading1"/>
       </w:pPr>
       <w:r>
-        <w:t>附　則（平成二七年三月三一日政令第一五二号）</w:t>
+        <w:t>附則（平成二七年三月三一日政令第一五二号）</w:t>
       </w:r>
     </w:p>
     <w:p>
       <w:r>
         <w:t>この政令は、平成二十七年七月一日から施行する。</w:t>
+        <w:br/>
+        <w:t>ただし、次の各号に掲げる規定は、当該各号に定める日から施行する。</w:t>
       </w:r>
     </w:p>
     <w:p>
       <w:pPr>
-        <w:pStyle w:val="Heading6"/>
+        <w:pStyle w:val="ListBullet"/>
         <w:ind w:left="880"/>
       </w:pPr>
       <w:r>
         <w:t>一</w:t>
+        <w:br/>
+        <w:t>第十条第一項第一号の次に一号を加える改正規定及び同項第三号の次に一号を加える改正規定</w:t>
+        <w:br/>
+        <w:br/>
+        <w:br/>
+        <w:t>平成二十八年一月一日</w:t>
       </w:r>
     </w:p>
     <w:p>
       <w:pPr>
-        <w:ind w:left="880"/>
-      </w:pPr>
-      <w:r>
-        <w:t>第十条第一項第一号の次に一号を加える改正規定及び同項第三号の次に一号を加える改正規定</w:t>
-      </w:r>
-    </w:p>
-    <w:p>
-      <w:pPr>
-        <w:pStyle w:val="Heading6"/>
+        <w:pStyle w:val="ListBullet"/>
         <w:ind w:left="880"/>
       </w:pPr>
       <w:r>
         <w:t>二</w:t>
-      </w:r>
-    </w:p>
-    <w:p>
-      <w:pPr>
-        <w:ind w:left="880"/>
-      </w:pPr>
-      <w:r>
+        <w:br/>
         <w:t>第三条に一項を加える改正規定、第五条第二項の改正規定及び第十三条第一項の表所得税法施行令の項の改正規定（「</w:t>
         <w:br/>
         <w:br/>
@@ -1015,23 +1025,25 @@
         <w:br/>
         <w:br/>
         <w:t>」に改める部分を除く。）</w:t>
+        <w:br/>
+        <w:br/>
+        <w:br/>
+        <w:t>平成二十八年四月一日</w:t>
       </w:r>
     </w:p>
     <w:p>
       <w:pPr>
-        <w:pStyle w:val="Heading6"/>
+        <w:pStyle w:val="ListBullet"/>
         <w:ind w:left="880"/>
       </w:pPr>
       <w:r>
         <w:t>三</w:t>
-      </w:r>
-    </w:p>
-    <w:p>
-      <w:pPr>
-        <w:ind w:left="880"/>
-      </w:pPr>
-      <w:r>
+        <w:br/>
         <w:t>第十三条第一項の表地方税法施行令（昭和二十五年政令第二百四十五号）の項の改正規定</w:t>
+        <w:br/>
+        <w:br/>
+        <w:br/>
+        <w:t>平成三十年一月一日</w:t>
       </w:r>
     </w:p>
     <w:p>
@@ -1044,12 +1056,14 @@
         <w:pStyle w:val="Heading1"/>
       </w:pPr>
       <w:r>
-        <w:t>附　則（平成二八年三月三一日政令第一六五号）</w:t>
+        <w:t>附則（平成二八年三月三一日政令第一六五号）</w:t>
       </w:r>
     </w:p>
     <w:p>
       <w:r>
         <w:t>この政令は、平成二十八年四月一日から施行する。</w:t>
+        <w:br/>
+        <w:t>ただし、第十三条第三項の改正規定は、平成二十九年一月一日から施行する。</w:t>
       </w:r>
     </w:p>
     <w:p>
@@ -1062,7 +1076,7 @@
         <w:pStyle w:val="Heading1"/>
       </w:pPr>
       <w:r>
-        <w:t>附　則（平成二八年五月二五日政令第二二六号）</w:t>
+        <w:t>附則（平成二八年五月二五日政令第二二六号）</w:t>
       </w:r>
     </w:p>
     <w:p>
@@ -1088,7 +1102,7 @@
         <w:pStyle w:val="Heading1"/>
       </w:pPr>
       <w:r>
-        <w:t>附　則（平成二九年三月三一日政令第一〇六号）</w:t>
+        <w:t>附則（平成二九年三月三一日政令第一〇六号）</w:t>
       </w:r>
     </w:p>
     <w:p>
@@ -1114,7 +1128,7 @@
         <w:pStyle w:val="Heading1"/>
       </w:pPr>
       <w:r>
-        <w:t>附　則（平成二九年三月三一日政令第一一四号）</w:t>
+        <w:t>附則（平成二九年三月三一日政令第一一四号）</w:t>
       </w:r>
     </w:p>
     <w:p>
@@ -1128,40 +1142,34 @@
     <w:p>
       <w:r>
         <w:t>この政令は、平成二十九年四月一日から施行する。</w:t>
+        <w:br/>
+        <w:t>ただし、次の各号に掲げる規定は、当該各号に定める日から施行する。</w:t>
       </w:r>
     </w:p>
     <w:p>
       <w:pPr>
-        <w:pStyle w:val="Heading6"/>
+        <w:pStyle w:val="ListBullet"/>
         <w:ind w:left="880"/>
       </w:pPr>
       <w:r>
         <w:t>一～四</w:t>
-      </w:r>
-    </w:p>
-    <w:p>
-      <w:pPr>
-        <w:ind w:left="880"/>
-      </w:pPr>
-      <w:r>
+        <w:br/>
         <w:t>略</w:t>
       </w:r>
     </w:p>
     <w:p>
       <w:pPr>
-        <w:pStyle w:val="Heading6"/>
+        <w:pStyle w:val="ListBullet"/>
         <w:ind w:left="880"/>
       </w:pPr>
       <w:r>
         <w:t>五</w:t>
-      </w:r>
-    </w:p>
-    <w:p>
-      <w:pPr>
-        <w:ind w:left="880"/>
-      </w:pPr>
-      <w:r>
+        <w:br/>
         <w:t>第一条中租税特別措置法施行令の目次の改正規定（「特定外国子会社等」を「外国関係会社」に、「特定外国法人」を「外国関係法人」に改める部分に限る。）、同令第二章第八節の五の節名の改正規定、同令第二十五条の十九の改正規定、同条の次に二条を加える改正規定、同令第二十五条の二十（見出しを含む。）の改正規定（同条第七項中「第十号」を「第八号」に改める部分を除く。）、同令第二十五条の二十一及び第二十五条の二十二の改正規定、同令第二十五条の二十二の二（見出しを含む。）の改正規定、同条を同令第二十五条の二十二の三とし、同条の次に二条を加える改正規定、同令第二十五条の二十二の次に一条を加える改正規定、同令第二十五条の二十三の改正規定、同令第二十五条の二十四の改正規定、同章第八節の六の節名の改正規定、同令第二十五条の二十五の改正規定、同令第二十五条の二十六（見出しを含む。）の改正規定、同令第二十五条の二十七から第二十五条の二十九までの改正規定、同令第二十五条の三十の改正規定、同令第二十五条の三十一の改正規定、同令第二十七条の四第四項の改正規定（「第四十二条の四第六項第二号ロ」を「第四十二条の四第八項第二号ロ」に改める部分を除く。）、同令第三十三条の七第四項第四号の改正規定、同令第三十六条第七項の改正規定（「第四十条」を「第二十七条、第四十条」に改める部分を除く。）、同令第三十七条第四項の改正規定（「第四十条」を「第二十七条、第四十条」に改める部分を除く。）、同令第三十九条の十二第五項の改正規定、同令第三十九条の十三の二の改正規定（同条第一項中「第二十三条の二」の下に「、第二十七条」を加える部分を除く。）、同令第三十九条の十三の三第三項第二号の改正規定、同令第三章第八節の四の節名の改正規定、同令第三十九条の十四の改正規定、同条の次に二条を加える改正規定、同令第三十九条の十五（見出しを含む。）の改正規定（同条第一項第一号中「第五項まで」の下に「、第二十七条」を加え、「第六十一条の二第十六項」を「第六十一条の二第十七項」に、「第十号」を「第八号」に改める部分及び同条第七項中「第十号」を「第八号」に改める部分を除く。）、同令第三十九条の十六及び第三十九条の十七の改正規定、同令第三十九条の十七の二（見出しを含む。）の改正規定、同条を同令第三十九条の十七の三とし、同条の次に二条を加える改正規定、同令第三十九条の十七の次に一条を加える改正規定、同令第三十九条の十八（見出しを含む。）の改正規定、同令第三十九条の十九の改正規定、同令第三十九条の二十の改正規定、同章第八節の五の節名の改正規定、同令第三十九条の二十の二の改正規定、同令第三十九条の二十の三（見出しを含む。）の改正規定、同令第三十九条の二十の四から第三十九条の二十の六までの改正規定、同令第三十九条の二十の七（見出しを含む。）の改正規定、同令第三十九条の二十の八の改正規定、同令第三十九条の二十の九の改正規定、同令第三十九条の三十四の三第六項の改正規定、同条第八項の改正規定、同条第十三項の改正規定、同令第三十九条の三十九第三項第二号の改正規定、同号を同項第三号とし、同項第一号を同項第二号とし、同号の前に一号を加える改正規定、同令第三十九条の九十第七項の改正規定（「第八十一条の七第一項」を「第八十一条の五の二第一項、第八十一条の七第一項」に改める部分を除く。）、同令第三十九条の九十の二第四項の改正規定（「第八十一条の七第一項」を「第八十一条の五の二第一項、第八十一条の七第一項」に改める部分を除く。）、同令第三十九条の百十二第十五項第一号の改正規定、同令第三十九条の百十三の二の改正規定（同条第一項中「除く。）」の下に「、第八十一条の五の二第一項」を加える部分を除く。）、同令第三十九条の百十三の三第三項第二号の改正規定、同章第二十七節の節名の改正規定、同令第三十九条の百十四の改正規定、同条の次に一条を加える改正規定、同令第三十九条の百十五（見出しを含む。）の改正規定（同条第一項第一号中「第五項まで」の下に「、第二十七条」を加え、「第六十一条の二第十六項」を「第六十一条の二第十七項」に、「第十号」を「第八号」に改める部分及び同条第七項中「第十号」を「第八号」に改める部分を除く。）、同令第三十九条の百十六及び第三十九条の百十七の改正規定、同令第三十九条の百十七の二（見出しを含む。）の改正規定、同条の次に二条を加える改正規定、同令第三十九条の百十八（見出しを含む。）の改正規定、同令第三十九条の百十九の改正規定（同条第十二項中「損金算入」を「限る。」に改める部分を除く。）、同令第三十九条の百二十の改正規定、同章第二十八節の節名の改正規定、同令第三十九条の百二十の二の改正規定、同令第三十九条の百二十の三（見出しを含む。）の改正規定、同令第三十九条の百二十の四から第三十九条の百二十の六までの改正規定、同令第三十九条の百二十の七（見出しを含む。）の改正規定、同令第三十九条の百二十の八の改正規定（同条第十項中「損金算入」を「限る。」に改める部分を除く。）、同令第三十九条の百二十の九の改正規定並びに同令第四十六条の二十八を同令第四十六条の二十九とし、同令第四十六条の二十七の次に一条を加える改正規定並びに附則第三十五条の規定</w:t>
+        <w:br/>
+        <w:br/>
+        <w:br/>
+        <w:t>平成三十年四月一日</w:t>
       </w:r>
     </w:p>
     <w:p>
@@ -1174,46 +1182,44 @@
         <w:pStyle w:val="Heading1"/>
       </w:pPr>
       <w:r>
-        <w:t>附　則（平成三〇年三月三一日政令第一四九号）</w:t>
+        <w:t>附則（平成三〇年三月三一日政令第一四九号）</w:t>
       </w:r>
     </w:p>
     <w:p>
       <w:r>
         <w:t>この政令は、平成三十二年一月一日から施行する。</w:t>
+        <w:br/>
+        <w:t>ただし、次の各号に掲げる規定は、当該各号に定める日から施行する。</w:t>
       </w:r>
     </w:p>
     <w:p>
       <w:pPr>
-        <w:pStyle w:val="Heading6"/>
+        <w:pStyle w:val="ListBullet"/>
         <w:ind w:left="880"/>
       </w:pPr>
       <w:r>
         <w:t>一</w:t>
+        <w:br/>
+        <w:t>第十条第一項第三号の二の改正規定及び第十三条第一項の表租税特別措置法施行令の項の改正規定（「第二十五条の十三の八第二十一項」を「第二十五条の十三の八第二十四項」に、「第十五項及び第十六項」を「第十六項及び第十七項」に、「第二十五条の十七第十七項」を「第二十五条の十七第十八項」に、「第二十五条の十七第三十一項」を「第二十五条の十七第三十三項」に改める部分に限る。）</w:t>
+        <w:br/>
+        <w:br/>
+        <w:br/>
+        <w:t>平成三十年四月一日</w:t>
       </w:r>
     </w:p>
     <w:p>
       <w:pPr>
-        <w:ind w:left="880"/>
-      </w:pPr>
-      <w:r>
-        <w:t>第十条第一項第三号の二の改正規定及び第十三条第一項の表租税特別措置法施行令の項の改正規定（「第二十五条の十三の八第二十一項」を「第二十五条の十三の八第二十四項」に、「第十五項及び第十六項」を「第十六項及び第十七項」に、「第二十五条の十七第十七項」を「第二十五条の十七第十八項」に、「第二十五条の十七第三十一項」を「第二十五条の十七第三十三項」に改める部分に限る。）</w:t>
-      </w:r>
-    </w:p>
-    <w:p>
-      <w:pPr>
-        <w:pStyle w:val="Heading6"/>
+        <w:pStyle w:val="ListBullet"/>
         <w:ind w:left="880"/>
       </w:pPr>
       <w:r>
         <w:t>二</w:t>
-      </w:r>
-    </w:p>
-    <w:p>
-      <w:pPr>
-        <w:ind w:left="880"/>
-      </w:pPr>
-      <w:r>
+        <w:br/>
         <w:t>第十三条第一項の表地方税法施行令（昭和二十五年政令第二百四十五号）の項の改正規定</w:t>
+        <w:br/>
+        <w:br/>
+        <w:br/>
+        <w:t>平成三十一年一月一日</w:t>
       </w:r>
     </w:p>
     <w:p>
@@ -1226,7 +1232,7 @@
         <w:pStyle w:val="Heading1"/>
       </w:pPr>
       <w:r>
-        <w:t>附　則（平成三〇年四月一八日政令第一六一号）</w:t>
+        <w:t>附則（平成三〇年四月一八日政令第一六一号）</w:t>
       </w:r>
     </w:p>
     <w:p>
@@ -1252,7 +1258,7 @@
         <w:pStyle w:val="Heading1"/>
       </w:pPr>
       <w:r>
-        <w:t>附　則（平成三一年三月二九日政令第九五号）</w:t>
+        <w:t>附則（平成三一年三月二九日政令第九五号）</w:t>
       </w:r>
     </w:p>
     <w:p>
@@ -1266,40 +1272,34 @@
     <w:p>
       <w:r>
         <w:t>この政令は、平成三十一年四月一日から施行する。</w:t>
+        <w:br/>
+        <w:t>ただし、次の各号に掲げる規定は、当該各号に定める日から施行する。</w:t>
       </w:r>
     </w:p>
     <w:p>
       <w:pPr>
-        <w:pStyle w:val="Heading6"/>
+        <w:pStyle w:val="ListBullet"/>
         <w:ind w:left="880"/>
       </w:pPr>
       <w:r>
         <w:t>一</w:t>
-      </w:r>
-    </w:p>
-    <w:p>
-      <w:pPr>
-        <w:ind w:left="880"/>
-      </w:pPr>
-      <w:r>
+        <w:br/>
         <w:t>略</w:t>
       </w:r>
     </w:p>
     <w:p>
       <w:pPr>
-        <w:pStyle w:val="Heading6"/>
+        <w:pStyle w:val="ListBullet"/>
         <w:ind w:left="880"/>
       </w:pPr>
       <w:r>
         <w:t>二</w:t>
-      </w:r>
-    </w:p>
-    <w:p>
-      <w:pPr>
-        <w:ind w:left="880"/>
-      </w:pPr>
-      <w:r>
+        <w:br/>
         <w:t>目次の改正規定（「第三百十九条の十三」を「第三百十九条の十二」に改める部分に限る。）、第二百十八条第一項の改正規定、第二百二十条の二の改正規定、第二百六十二条第三項ただし書の改正規定、第二百九十二条の六の二第一項の改正規定、第三百条の改正規定、第三百六条の二の改正規定、第三百十九条の五の改正規定、第三百十九条の六（見出しを含む。）の改正規定、第三百十九条の七第二項の改正規定、第三百十九条の八の改正規定、第三百十九条の九を削る改正規定、第三百十九条の十の改正規定、同条を第三百十九条の九とする改正規定、第三百十九条の十一の改正規定（「応じ、」を「応じ」に改める部分を除く。）、同条を第三百十九条の十とする改正規定、第三百十九条の十二の改正規定、同条を第三百十九条の十一とする改正規定、第三百十九条の十三（見出しを含む。）の改正規定及び同条を第三百十九条の十二とする改正規定並びに附則第八条及び第九条（復興特別所得税に関する政令（平成二十四年政令第十六号）第十三条第一項の表所得税法施行令の項の改正規定（「第五号」を「第六号」に改める部分に限る。）を除く。）の規定</w:t>
+        <w:br/>
+        <w:br/>
+        <w:br/>
+        <w:t>平成三十二年一月一日</w:t>
       </w:r>
     </w:p>
     <w:p>
@@ -1312,7 +1312,7 @@
         <w:pStyle w:val="Heading1"/>
       </w:pPr>
       <w:r>
-        <w:t>附　則（平成三一年三月二九日政令第九六号）</w:t>
+        <w:t>附則（平成三一年三月二九日政令第九六号）</w:t>
       </w:r>
     </w:p>
     <w:p>
@@ -1326,23 +1326,23 @@
     <w:p>
       <w:r>
         <w:t>この政令は、平成三十一年四月一日から施行する。</w:t>
+        <w:br/>
+        <w:t>ただし、次の各号に掲げる規定は、当該各号に定める日から施行する。</w:t>
       </w:r>
     </w:p>
     <w:p>
       <w:pPr>
-        <w:pStyle w:val="Heading6"/>
+        <w:pStyle w:val="ListBullet"/>
         <w:ind w:left="880"/>
       </w:pPr>
       <w:r>
         <w:t>一</w:t>
-      </w:r>
-    </w:p>
-    <w:p>
-      <w:pPr>
-        <w:ind w:left="880"/>
-      </w:pPr>
-      <w:r>
+        <w:br/>
         <w:t>第一条中法人税法施行令第百四十八条第一項の改正規定、同令第百五十五条の三十六第一項の改正規定、同令第百五十五条の四十三第二項第八号の改正規定及び同令第二百一条の二第一項の改正規定並びに附則第十五条の規定</w:t>
+        <w:br/>
+        <w:br/>
+        <w:br/>
+        <w:t>平成三十二年一月一日</w:t>
       </w:r>
     </w:p>
     <w:p>
@@ -1355,7 +1355,7 @@
         <w:pStyle w:val="Heading1"/>
       </w:pPr>
       <w:r>
-        <w:t>附　則（平成三一年三月二九日政令第一〇二号）</w:t>
+        <w:t>附則（平成三一年三月二九日政令第一〇二号）</w:t>
       </w:r>
     </w:p>
     <w:p>
@@ -1369,40 +1369,34 @@
     <w:p>
       <w:r>
         <w:t>この政令は、平成三十一年四月一日から施行する。</w:t>
+        <w:br/>
+        <w:t>ただし、次の各号に掲げる規定は、当該各号に定める日から施行する。</w:t>
       </w:r>
     </w:p>
     <w:p>
       <w:pPr>
-        <w:pStyle w:val="Heading6"/>
+        <w:pStyle w:val="ListBullet"/>
         <w:ind w:left="880"/>
       </w:pPr>
       <w:r>
         <w:t>一から三まで</w:t>
-      </w:r>
-    </w:p>
-    <w:p>
-      <w:pPr>
-        <w:ind w:left="880"/>
-      </w:pPr>
-      <w:r>
+        <w:br/>
         <w:t>略</w:t>
       </w:r>
     </w:p>
     <w:p>
       <w:pPr>
-        <w:pStyle w:val="Heading6"/>
+        <w:pStyle w:val="ListBullet"/>
         <w:ind w:left="880"/>
       </w:pPr>
       <w:r>
         <w:t>四</w:t>
-      </w:r>
-    </w:p>
-    <w:p>
-      <w:pPr>
-        <w:ind w:left="880"/>
-      </w:pPr>
-      <w:r>
+        <w:br/>
         <w:t>第一条中租税特別措置法施行令第四条の六の二の改正規定、同令第四条の九の改正規定、同令第四条の十の改正規定、同令第四条の十一の改正規定、同令第五条の改正規定、同令第二十五条の十の十第六項の改正規定、同令第二十五条の十三の七第二項の改正規定及び同令第二十六条の二十七第一項の改正規定並びに附則第四十一条（復興特別所得税に関する政令（平成二十四年政令第十六号）第十三条第一項の表租税特別措置法施行令の項の改正規定（「第三十九条の十八第十五項」を「第三十九条の十八第十九項」に、「第三十九条の二十の七第六項」を「第三十九条の二十の七第九項」に、「第三十九条の百十八第十五項」を「第三十九条の百十八第十九項」に、「第三十九条の百二十の七第六項」を「第三十九条の百二十の七第九項」に改める部分に限る。）を除く。）の規定</w:t>
+        <w:br/>
+        <w:br/>
+        <w:br/>
+        <w:t>平成三十二年一月一日</w:t>
       </w:r>
     </w:p>
     <w:p>
@@ -1415,7 +1409,7 @@
         <w:pStyle w:val="Heading1"/>
       </w:pPr>
       <w:r>
-        <w:t>附　則（平成三一年三月二九日政令第一〇四号）</w:t>
+        <w:t>附則（平成三一年三月二九日政令第一〇四号）</w:t>
       </w:r>
     </w:p>
     <w:p>
@@ -1433,7 +1427,7 @@
         <w:pStyle w:val="Heading1"/>
       </w:pPr>
       <w:r>
-        <w:t>附　則（令和二年三月三一日政令第一二一号）</w:t>
+        <w:t>附則（令和二年三月三一日政令第一二一号）</w:t>
       </w:r>
     </w:p>
     <w:p>
@@ -1459,7 +1453,7 @@
         <w:pStyle w:val="Heading1"/>
       </w:pPr>
       <w:r>
-        <w:t>附　則（令和二年三月三一日政令第一二一号）</w:t>
+        <w:t>附則（令和二年三月三一日政令第一二一号）</w:t>
       </w:r>
     </w:p>
     <w:p>
@@ -1495,7 +1489,7 @@
     </w:pPr>
     <w:r>
       <w:tab/>
-      <w:t>WeGov v0.1 - FTS141</w:t>
+      <w:t>WeGov v0.2 - FTS141</w:t>
     </w:r>
   </w:p>
 </w:ftr>
